--- a/LINUX COMMANDS JOEL Final.docx
+++ b/LINUX COMMANDS JOEL Final.docx
@@ -1,6 +1,6 @@
 
 <file path=word/document.xml><?xml version="1.0" encoding="utf-8"?>
-<w:document xmlns:wpc="http://schemas.microsoft.com/office/word/2010/wordprocessingCanvas" xmlns:cx="http://schemas.microsoft.com/office/drawing/2014/chartex" xmlns:cx1="http://schemas.microsoft.com/office/drawing/2015/9/8/chartex" xmlns:cx2="http://schemas.microsoft.com/office/drawing/2015/10/21/chartex" xmlns:cx3="http://schemas.microsoft.com/office/drawing/2016/5/9/chartex" xmlns:cx4="http://schemas.microsoft.com/office/drawing/2016/5/10/chartex" xmlns:cx5="http://schemas.microsoft.com/office/drawing/2016/5/11/chartex" xmlns:cx6="http://schemas.microsoft.com/office/drawing/2016/5/12/chartex" xmlns:cx7="http://schemas.microsoft.com/office/drawing/2016/5/13/chartex" xmlns:cx8="http://schemas.microsoft.com/office/drawing/2016/5/14/chartex" xmlns:mc="http://schemas.openxmlformats.org/markup-compatibility/2006" xmlns:aink="http://schemas.microsoft.com/office/drawing/2016/ink" xmlns:am3d="http://schemas.microsoft.com/office/drawing/2017/model3d" xmlns:o="urn:schemas-microsoft-com:office:office" xmlns:r="http://schemas.openxmlformats.org/officeDocument/2006/relationships" xmlns:m="http://schemas.openxmlformats.org/officeDocument/2006/math" xmlns:v="urn:schemas-microsoft-com:vml" xmlns:wp14="http://schemas.microsoft.com/office/word/2010/wordprocessingDrawing" xmlns:wp="http://schemas.openxmlformats.org/drawingml/2006/wordprocessingDrawing" xmlns:w10="urn:schemas-microsoft-com:office:word" xmlns:w="http://schemas.openxmlformats.org/wordprocessingml/2006/main" xmlns:w14="http://schemas.microsoft.com/office/word/2010/wordml" xmlns:w15="http://schemas.microsoft.com/office/word/2012/wordml" xmlns:w16cid="http://schemas.microsoft.com/office/word/2016/wordml/cid" xmlns:w16se="http://schemas.microsoft.com/office/word/2015/wordml/symex" xmlns:wpg="http://schemas.microsoft.com/office/word/2010/wordprocessingGroup" xmlns:wpi="http://schemas.microsoft.com/office/word/2010/wordprocessingInk" xmlns:wne="http://schemas.microsoft.com/office/word/2006/wordml" xmlns:wps="http://schemas.microsoft.com/office/word/2010/wordprocessingShape" mc:Ignorable="w14 w15 w16se w16cid wp14">
+<w:document xmlns:wpc="http://schemas.microsoft.com/office/word/2010/wordprocessingCanvas" xmlns:cx="http://schemas.microsoft.com/office/drawing/2014/chartex" xmlns:cx1="http://schemas.microsoft.com/office/drawing/2015/9/8/chartex" xmlns:cx2="http://schemas.microsoft.com/office/drawing/2015/10/21/chartex" xmlns:cx3="http://schemas.microsoft.com/office/drawing/2016/5/9/chartex" xmlns:cx4="http://schemas.microsoft.com/office/drawing/2016/5/10/chartex" xmlns:cx5="http://schemas.microsoft.com/office/drawing/2016/5/11/chartex" xmlns:cx6="http://schemas.microsoft.com/office/drawing/2016/5/12/chartex" xmlns:cx7="http://schemas.microsoft.com/office/drawing/2016/5/13/chartex" xmlns:cx8="http://schemas.microsoft.com/office/drawing/2016/5/14/chartex" xmlns:mc="http://schemas.openxmlformats.org/markup-compatibility/2006" xmlns:aink="http://schemas.microsoft.com/office/drawing/2016/ink" xmlns:am3d="http://schemas.microsoft.com/office/drawing/2017/model3d" xmlns:o="urn:schemas-microsoft-com:office:office" xmlns:r="http://schemas.openxmlformats.org/officeDocument/2006/relationships" xmlns:m="http://schemas.openxmlformats.org/officeDocument/2006/math" xmlns:v="urn:schemas-microsoft-com:vml" xmlns:wp14="http://schemas.microsoft.com/office/word/2010/wordprocessingDrawing" xmlns:wp="http://schemas.openxmlformats.org/drawingml/2006/wordprocessingDrawing" xmlns:w10="urn:schemas-microsoft-com:office:word" xmlns:w="http://schemas.openxmlformats.org/wordprocessingml/2006/main" xmlns:w14="http://schemas.microsoft.com/office/word/2010/wordml" xmlns:w15="http://schemas.microsoft.com/office/word/2012/wordml" xmlns:w16cex="http://schemas.microsoft.com/office/word/2018/wordml/cex" xmlns:w16cid="http://schemas.microsoft.com/office/word/2016/wordml/cid" xmlns:w16="http://schemas.microsoft.com/office/word/2018/wordml" xmlns:w16se="http://schemas.microsoft.com/office/word/2015/wordml/symex" xmlns:wpg="http://schemas.microsoft.com/office/word/2010/wordprocessingGroup" xmlns:wpi="http://schemas.microsoft.com/office/word/2010/wordprocessingInk" xmlns:wne="http://schemas.microsoft.com/office/word/2006/wordml" xmlns:wps="http://schemas.microsoft.com/office/word/2010/wordprocessingShape" mc:Ignorable="w14 w15 w16se w16cid w16 w16cex wp14">
   <w:body>
     <w:p>
       <w:pPr>
@@ -12617,23 +12617,470 @@
         </w:rPr>
         <w:t xml:space="preserve"> </w:t>
       </w:r>
+      <w:r>
+        <w:rPr>
+          <w:rFonts w:ascii="Montserrat" w:hAnsi="Montserrat"/>
+        </w:rPr>
+        <w:t>rpm -e java-11-amazon-corretto-11.0.6+10-1.amzn2.x86_64</w:t>
+      </w:r>
+    </w:p>
+    <w:p>
+      <w:pPr>
+        <w:rPr>
+          <w:rFonts w:ascii="Helvetica" w:hAnsi="Helvetica" w:cs="Helvetica"/>
+          <w:color w:val="222222"/>
+          <w:shd w:val="clear" w:color="auto" w:fill="FFFFFF"/>
+        </w:rPr>
+      </w:pPr>
+    </w:p>
+    <w:p>
+      <w:pPr>
+        <w:rPr>
+          <w:rFonts w:ascii="Helvetica" w:hAnsi="Helvetica" w:cs="Helvetica"/>
+          <w:color w:val="222222"/>
+          <w:shd w:val="clear" w:color="auto" w:fill="FFFFFF"/>
+        </w:rPr>
+      </w:pPr>
+    </w:p>
+    <w:p>
+      <w:pPr>
+        <w:rPr>
+          <w:rFonts w:ascii="Helvetica" w:hAnsi="Helvetica" w:cs="Helvetica"/>
+          <w:color w:val="222222"/>
+          <w:shd w:val="clear" w:color="auto" w:fill="FFFFFF"/>
+        </w:rPr>
+      </w:pPr>
+    </w:p>
+    <w:p>
+      <w:pPr>
+        <w:rPr>
+          <w:rFonts w:ascii="Helvetica" w:hAnsi="Helvetica" w:cs="Helvetica"/>
+          <w:color w:val="222222"/>
+          <w:shd w:val="clear" w:color="auto" w:fill="FFFFFF"/>
+        </w:rPr>
+      </w:pPr>
+      <w:r>
+        <w:rPr>
+          <w:rFonts w:ascii="Helvetica" w:hAnsi="Helvetica" w:cs="Helvetica"/>
+          <w:color w:val="222222"/>
+          <w:shd w:val="clear" w:color="auto" w:fill="FFFFFF"/>
+        </w:rPr>
+        <w:t>Integrating Jenkins pipeline with SAST, DAST, IAST and other security tools</w:t>
+      </w:r>
+    </w:p>
+    <w:p>
+      <w:pPr>
+        <w:rPr>
+          <w:rFonts w:ascii="Helvetica" w:hAnsi="Helvetica" w:cs="Helvetica"/>
+          <w:color w:val="222222"/>
+          <w:shd w:val="clear" w:color="auto" w:fill="FFFFFF"/>
+        </w:rPr>
+      </w:pPr>
+      <w:r>
+        <w:rPr>
+          <w:rFonts w:ascii="Helvetica" w:hAnsi="Helvetica" w:cs="Helvetica"/>
+          <w:color w:val="222222"/>
+          <w:shd w:val="clear" w:color="auto" w:fill="FFFFFF"/>
+        </w:rPr>
+        <w:t>Jenkins Pipeline Groovy syntax</w:t>
+      </w:r>
+    </w:p>
+    <w:tbl>
+      <w:tblPr>
+        <w:tblW w:w="0" w:type="dxa"/>
+        <w:tblInd w:w="108" w:type="dxa"/>
+        <w:shd w:val="clear" w:color="auto" w:fill="FFFFFF"/>
+        <w:tblCellMar>
+          <w:left w:w="0" w:type="dxa"/>
+          <w:right w:w="0" w:type="dxa"/>
+        </w:tblCellMar>
+        <w:tblLook w:val="04A0" w:firstRow="1" w:lastRow="0" w:firstColumn="1" w:lastColumn="0" w:noHBand="0" w:noVBand="1"/>
+      </w:tblPr>
+      <w:tblGrid>
+        <w:gridCol w:w="4809"/>
+        <w:gridCol w:w="16"/>
+        <w:gridCol w:w="4407"/>
+      </w:tblGrid>
+      <w:tr>
+        <w:tc>
+          <w:tcPr>
+            <w:tcW w:w="5103" w:type="dxa"/>
+            <w:tcBorders>
+              <w:top w:val="nil"/>
+              <w:left w:val="single" w:sz="8" w:space="0" w:color="auto"/>
+              <w:bottom w:val="single" w:sz="8" w:space="0" w:color="auto"/>
+              <w:right w:val="single" w:sz="8" w:space="0" w:color="auto"/>
+            </w:tcBorders>
+            <w:shd w:val="clear" w:color="auto" w:fill="FFFFFF"/>
+            <w:tcMar>
+              <w:top w:w="0" w:type="dxa"/>
+              <w:left w:w="108" w:type="dxa"/>
+              <w:bottom w:w="0" w:type="dxa"/>
+              <w:right w:w="108" w:type="dxa"/>
+            </w:tcMar>
+            <w:hideMark/>
+          </w:tcPr>
+          <w:p>
+            <w:pPr>
+              <w:rPr>
+                <w:rFonts w:ascii="Helvetica" w:hAnsi="Helvetica" w:cs="Helvetica"/>
+                <w:color w:val="222222"/>
+              </w:rPr>
+            </w:pPr>
+            <w:r>
+              <w:rPr>
+                <w:rFonts w:ascii="Helvetica" w:hAnsi="Helvetica" w:cs="Helvetica"/>
+                <w:color w:val="222222"/>
+              </w:rPr>
+              <w:t>Web Services (REST API)</w:t>
+            </w:r>
+          </w:p>
+        </w:tc>
+        <w:tc>
+          <w:tcPr>
+            <w:tcW w:w="0" w:type="auto"/>
+            <w:shd w:val="clear" w:color="auto" w:fill="FFFFFF"/>
+            <w:vAlign w:val="center"/>
+            <w:hideMark/>
+          </w:tcPr>
+          <w:p>
+            <w:pPr>
+              <w:rPr>
+                <w:rFonts w:ascii="Helvetica" w:hAnsi="Helvetica" w:cs="Helvetica"/>
+                <w:color w:val="222222"/>
+              </w:rPr>
+            </w:pPr>
+          </w:p>
+        </w:tc>
+        <w:tc>
+          <w:tcPr>
+            <w:tcW w:w="4820" w:type="dxa"/>
+            <w:tcBorders>
+              <w:top w:val="nil"/>
+              <w:left w:val="nil"/>
+              <w:bottom w:val="single" w:sz="8" w:space="0" w:color="auto"/>
+              <w:right w:val="single" w:sz="8" w:space="0" w:color="auto"/>
+            </w:tcBorders>
+            <w:shd w:val="clear" w:color="auto" w:fill="FFFFFF"/>
+            <w:tcMar>
+              <w:top w:w="0" w:type="dxa"/>
+              <w:left w:w="108" w:type="dxa"/>
+              <w:bottom w:w="0" w:type="dxa"/>
+              <w:right w:w="108" w:type="dxa"/>
+            </w:tcMar>
+            <w:hideMark/>
+          </w:tcPr>
+          <w:p>
+            <w:pPr>
+              <w:rPr>
+                <w:rFonts w:ascii="Helvetica" w:hAnsi="Helvetica" w:cs="Helvetica"/>
+                <w:color w:val="222222"/>
+                <w:sz w:val="24"/>
+                <w:szCs w:val="24"/>
+              </w:rPr>
+            </w:pPr>
+            <w:r>
+              <w:rPr>
+                <w:rFonts w:ascii="Helvetica" w:hAnsi="Helvetica" w:cs="Helvetica"/>
+                <w:color w:val="222222"/>
+              </w:rPr>
+              <w:t>Specialist</w:t>
+            </w:r>
+          </w:p>
+        </w:tc>
+      </w:tr>
+      <w:tr>
+        <w:tc>
+          <w:tcPr>
+            <w:tcW w:w="5103" w:type="dxa"/>
+            <w:tcBorders>
+              <w:top w:val="nil"/>
+              <w:left w:val="single" w:sz="8" w:space="0" w:color="auto"/>
+              <w:bottom w:val="single" w:sz="8" w:space="0" w:color="auto"/>
+              <w:right w:val="single" w:sz="8" w:space="0" w:color="auto"/>
+            </w:tcBorders>
+            <w:shd w:val="clear" w:color="auto" w:fill="FFFFFF"/>
+            <w:tcMar>
+              <w:top w:w="0" w:type="dxa"/>
+              <w:left w:w="108" w:type="dxa"/>
+              <w:bottom w:w="0" w:type="dxa"/>
+              <w:right w:w="108" w:type="dxa"/>
+            </w:tcMar>
+            <w:hideMark/>
+          </w:tcPr>
+          <w:p>
+            <w:pPr>
+              <w:rPr>
+                <w:rFonts w:ascii="Helvetica" w:hAnsi="Helvetica" w:cs="Helvetica"/>
+                <w:color w:val="222222"/>
+              </w:rPr>
+            </w:pPr>
+            <w:r>
+              <w:rPr>
+                <w:rFonts w:ascii="Helvetica" w:hAnsi="Helvetica" w:cs="Helvetica"/>
+                <w:color w:val="222222"/>
+              </w:rPr>
+              <w:lastRenderedPageBreak/>
+              <w:t>Build: Maven, Jenkins</w:t>
+            </w:r>
+          </w:p>
+        </w:tc>
+        <w:tc>
+          <w:tcPr>
+            <w:tcW w:w="0" w:type="auto"/>
+            <w:shd w:val="clear" w:color="auto" w:fill="FFFFFF"/>
+            <w:vAlign w:val="center"/>
+            <w:hideMark/>
+          </w:tcPr>
+          <w:p>
+            <w:pPr>
+              <w:rPr>
+                <w:rFonts w:ascii="Helvetica" w:hAnsi="Helvetica" w:cs="Helvetica"/>
+                <w:color w:val="222222"/>
+              </w:rPr>
+            </w:pPr>
+          </w:p>
+        </w:tc>
+        <w:tc>
+          <w:tcPr>
+            <w:tcW w:w="4820" w:type="dxa"/>
+            <w:tcBorders>
+              <w:top w:val="nil"/>
+              <w:left w:val="nil"/>
+              <w:bottom w:val="single" w:sz="8" w:space="0" w:color="auto"/>
+              <w:right w:val="single" w:sz="8" w:space="0" w:color="auto"/>
+            </w:tcBorders>
+            <w:shd w:val="clear" w:color="auto" w:fill="FFFFFF"/>
+            <w:tcMar>
+              <w:top w:w="0" w:type="dxa"/>
+              <w:left w:w="108" w:type="dxa"/>
+              <w:bottom w:w="0" w:type="dxa"/>
+              <w:right w:w="108" w:type="dxa"/>
+            </w:tcMar>
+            <w:hideMark/>
+          </w:tcPr>
+          <w:p>
+            <w:pPr>
+              <w:rPr>
+                <w:rFonts w:ascii="Helvetica" w:hAnsi="Helvetica" w:cs="Helvetica"/>
+                <w:color w:val="222222"/>
+                <w:sz w:val="24"/>
+                <w:szCs w:val="24"/>
+              </w:rPr>
+            </w:pPr>
+            <w:r>
+              <w:rPr>
+                <w:rFonts w:ascii="Helvetica" w:hAnsi="Helvetica" w:cs="Helvetica"/>
+                <w:color w:val="222222"/>
+              </w:rPr>
+              <w:t>Specialist</w:t>
+            </w:r>
+          </w:p>
+        </w:tc>
+      </w:tr>
+      <w:tr>
+        <w:tc>
+          <w:tcPr>
+            <w:tcW w:w="5103" w:type="dxa"/>
+            <w:tcBorders>
+              <w:top w:val="nil"/>
+              <w:left w:val="single" w:sz="8" w:space="0" w:color="auto"/>
+              <w:bottom w:val="single" w:sz="8" w:space="0" w:color="auto"/>
+              <w:right w:val="single" w:sz="8" w:space="0" w:color="auto"/>
+            </w:tcBorders>
+            <w:shd w:val="clear" w:color="auto" w:fill="FFFFFF"/>
+            <w:tcMar>
+              <w:top w:w="0" w:type="dxa"/>
+              <w:left w:w="108" w:type="dxa"/>
+              <w:bottom w:w="0" w:type="dxa"/>
+              <w:right w:w="108" w:type="dxa"/>
+            </w:tcMar>
+            <w:hideMark/>
+          </w:tcPr>
+          <w:p>
+            <w:pPr>
+              <w:rPr>
+                <w:rFonts w:ascii="Helvetica" w:hAnsi="Helvetica" w:cs="Helvetica"/>
+                <w:color w:val="222222"/>
+              </w:rPr>
+            </w:pPr>
+            <w:r>
+              <w:rPr>
+                <w:rFonts w:ascii="Helvetica" w:hAnsi="Helvetica" w:cs="Helvetica"/>
+                <w:color w:val="222222"/>
+              </w:rPr>
+              <w:t>Linux - Shell Scripting     </w:t>
+            </w:r>
+          </w:p>
+        </w:tc>
+        <w:tc>
+          <w:tcPr>
+            <w:tcW w:w="0" w:type="auto"/>
+            <w:shd w:val="clear" w:color="auto" w:fill="FFFFFF"/>
+            <w:vAlign w:val="center"/>
+            <w:hideMark/>
+          </w:tcPr>
+          <w:p>
+            <w:pPr>
+              <w:rPr>
+                <w:rFonts w:ascii="Helvetica" w:hAnsi="Helvetica" w:cs="Helvetica"/>
+                <w:color w:val="222222"/>
+              </w:rPr>
+            </w:pPr>
+          </w:p>
+        </w:tc>
+        <w:tc>
+          <w:tcPr>
+            <w:tcW w:w="4820" w:type="dxa"/>
+            <w:tcBorders>
+              <w:top w:val="nil"/>
+              <w:left w:val="nil"/>
+              <w:bottom w:val="single" w:sz="8" w:space="0" w:color="auto"/>
+              <w:right w:val="single" w:sz="8" w:space="0" w:color="auto"/>
+            </w:tcBorders>
+            <w:shd w:val="clear" w:color="auto" w:fill="FFFFFF"/>
+            <w:tcMar>
+              <w:top w:w="0" w:type="dxa"/>
+              <w:left w:w="108" w:type="dxa"/>
+              <w:bottom w:w="0" w:type="dxa"/>
+              <w:right w:w="108" w:type="dxa"/>
+            </w:tcMar>
+            <w:hideMark/>
+          </w:tcPr>
+          <w:p>
+            <w:pPr>
+              <w:rPr>
+                <w:rFonts w:ascii="Helvetica" w:hAnsi="Helvetica" w:cs="Helvetica"/>
+                <w:color w:val="222222"/>
+                <w:sz w:val="24"/>
+                <w:szCs w:val="24"/>
+              </w:rPr>
+            </w:pPr>
+            <w:r>
+              <w:rPr>
+                <w:rFonts w:ascii="Helvetica" w:hAnsi="Helvetica" w:cs="Helvetica"/>
+                <w:color w:val="222222"/>
+              </w:rPr>
+              <w:t>Specialist</w:t>
+            </w:r>
+          </w:p>
+        </w:tc>
+      </w:tr>
+      <w:tr>
+        <w:tc>
+          <w:tcPr>
+            <w:tcW w:w="5103" w:type="dxa"/>
+            <w:tcBorders>
+              <w:top w:val="nil"/>
+              <w:left w:val="single" w:sz="8" w:space="0" w:color="auto"/>
+              <w:bottom w:val="single" w:sz="8" w:space="0" w:color="auto"/>
+              <w:right w:val="single" w:sz="8" w:space="0" w:color="auto"/>
+            </w:tcBorders>
+            <w:shd w:val="clear" w:color="auto" w:fill="FFFFFF"/>
+            <w:tcMar>
+              <w:top w:w="0" w:type="dxa"/>
+              <w:left w:w="108" w:type="dxa"/>
+              <w:bottom w:w="0" w:type="dxa"/>
+              <w:right w:w="108" w:type="dxa"/>
+            </w:tcMar>
+            <w:hideMark/>
+          </w:tcPr>
+          <w:p>
+            <w:pPr>
+              <w:rPr>
+                <w:rFonts w:ascii="Helvetica" w:hAnsi="Helvetica" w:cs="Helvetica"/>
+                <w:color w:val="222222"/>
+              </w:rPr>
+            </w:pPr>
+            <w:r>
+              <w:rPr>
+                <w:rFonts w:ascii="Helvetica" w:hAnsi="Helvetica" w:cs="Helvetica"/>
+                <w:color w:val="222222"/>
+              </w:rPr>
+              <w:t>Container development, deployment and orchestration (</w:t>
+            </w:r>
+            <w:proofErr w:type="spellStart"/>
+            <w:r>
+              <w:rPr>
+                <w:rFonts w:ascii="Helvetica" w:hAnsi="Helvetica" w:cs="Helvetica"/>
+                <w:color w:val="222222"/>
+              </w:rPr>
+              <w:t>Openshift</w:t>
+            </w:r>
+            <w:proofErr w:type="spellEnd"/>
+            <w:r>
+              <w:rPr>
+                <w:rFonts w:ascii="Helvetica" w:hAnsi="Helvetica" w:cs="Helvetica"/>
+                <w:color w:val="222222"/>
+              </w:rPr>
+              <w:t>/Kubernetes)</w:t>
+            </w:r>
+          </w:p>
+        </w:tc>
+        <w:tc>
+          <w:tcPr>
+            <w:tcW w:w="0" w:type="auto"/>
+            <w:shd w:val="clear" w:color="auto" w:fill="FFFFFF"/>
+            <w:vAlign w:val="center"/>
+            <w:hideMark/>
+          </w:tcPr>
+          <w:p>
+            <w:pPr>
+              <w:rPr>
+                <w:rFonts w:ascii="Helvetica" w:hAnsi="Helvetica" w:cs="Helvetica"/>
+                <w:color w:val="222222"/>
+              </w:rPr>
+            </w:pPr>
+          </w:p>
+        </w:tc>
+        <w:tc>
+          <w:tcPr>
+            <w:tcW w:w="4820" w:type="dxa"/>
+            <w:tcBorders>
+              <w:top w:val="nil"/>
+              <w:left w:val="nil"/>
+              <w:bottom w:val="single" w:sz="8" w:space="0" w:color="auto"/>
+              <w:right w:val="single" w:sz="8" w:space="0" w:color="auto"/>
+            </w:tcBorders>
+            <w:shd w:val="clear" w:color="auto" w:fill="FFFFFF"/>
+            <w:tcMar>
+              <w:top w:w="0" w:type="dxa"/>
+              <w:left w:w="108" w:type="dxa"/>
+              <w:bottom w:w="0" w:type="dxa"/>
+              <w:right w:w="108" w:type="dxa"/>
+            </w:tcMar>
+            <w:hideMark/>
+          </w:tcPr>
+          <w:p>
+            <w:pPr>
+              <w:rPr>
+                <w:rFonts w:ascii="Helvetica" w:hAnsi="Helvetica" w:cs="Helvetica"/>
+                <w:color w:val="222222"/>
+                <w:sz w:val="24"/>
+                <w:szCs w:val="24"/>
+              </w:rPr>
+            </w:pPr>
+            <w:r>
+              <w:rPr>
+                <w:rFonts w:ascii="Helvetica" w:hAnsi="Helvetica" w:cs="Helvetica"/>
+                <w:color w:val="222222"/>
+              </w:rPr>
+              <w:t>Junior</w:t>
+            </w:r>
+          </w:p>
+        </w:tc>
+      </w:tr>
+    </w:tbl>
+    <w:p>
+      <w:pPr>
+        <w:rPr>
+          <w:rFonts w:ascii="Times New Roman" w:hAnsi="Times New Roman" w:cs="Times New Roman"/>
+          <w:sz w:val="24"/>
+          <w:szCs w:val="24"/>
+        </w:rPr>
+      </w:pPr>
       <w:bookmarkStart w:id="0" w:name="_GoBack"/>
       <w:bookmarkEnd w:id="0"/>
-      <w:r>
-        <w:rPr>
-          <w:rFonts w:ascii="Montserrat" w:hAnsi="Montserrat"/>
-        </w:rPr>
-        <w:t>rpm -e java-11-amazon-corretto-11.0.6+10-1.amzn2.x86_64</w:t>
-      </w:r>
-    </w:p>
-    <w:p>
-      <w:pPr>
-        <w:rPr>
-          <w:rFonts w:ascii="Times New Roman" w:hAnsi="Times New Roman" w:cs="Times New Roman"/>
-          <w:sz w:val="24"/>
-          <w:szCs w:val="24"/>
-        </w:rPr>
-      </w:pPr>
     </w:p>
     <w:sectPr>
       <w:pgSz w:w="12240" w:h="15840"/>
@@ -12646,7 +13093,7 @@
 </file>
 
 <file path=word/numbering.xml><?xml version="1.0" encoding="utf-8"?>
-<w:numbering xmlns:wpc="http://schemas.microsoft.com/office/word/2010/wordprocessingCanvas" xmlns:cx="http://schemas.microsoft.com/office/drawing/2014/chartex" xmlns:cx1="http://schemas.microsoft.com/office/drawing/2015/9/8/chartex" xmlns:cx2="http://schemas.microsoft.com/office/drawing/2015/10/21/chartex" xmlns:cx3="http://schemas.microsoft.com/office/drawing/2016/5/9/chartex" xmlns:cx4="http://schemas.microsoft.com/office/drawing/2016/5/10/chartex" xmlns:cx5="http://schemas.microsoft.com/office/drawing/2016/5/11/chartex" xmlns:cx6="http://schemas.microsoft.com/office/drawing/2016/5/12/chartex" xmlns:cx7="http://schemas.microsoft.com/office/drawing/2016/5/13/chartex" xmlns:cx8="http://schemas.microsoft.com/office/drawing/2016/5/14/chartex" xmlns:mc="http://schemas.openxmlformats.org/markup-compatibility/2006" xmlns:aink="http://schemas.microsoft.com/office/drawing/2016/ink" xmlns:am3d="http://schemas.microsoft.com/office/drawing/2017/model3d" xmlns:o="urn:schemas-microsoft-com:office:office" xmlns:r="http://schemas.openxmlformats.org/officeDocument/2006/relationships" xmlns:m="http://schemas.openxmlformats.org/officeDocument/2006/math" xmlns:v="urn:schemas-microsoft-com:vml" xmlns:wp14="http://schemas.microsoft.com/office/word/2010/wordprocessingDrawing" xmlns:wp="http://schemas.openxmlformats.org/drawingml/2006/wordprocessingDrawing" xmlns:w10="urn:schemas-microsoft-com:office:word" xmlns:w="http://schemas.openxmlformats.org/wordprocessingml/2006/main" xmlns:w14="http://schemas.microsoft.com/office/word/2010/wordml" xmlns:w15="http://schemas.microsoft.com/office/word/2012/wordml" xmlns:w16cid="http://schemas.microsoft.com/office/word/2016/wordml/cid" xmlns:w16se="http://schemas.microsoft.com/office/word/2015/wordml/symex" xmlns:wpg="http://schemas.microsoft.com/office/word/2010/wordprocessingGroup" xmlns:wpi="http://schemas.microsoft.com/office/word/2010/wordprocessingInk" xmlns:wne="http://schemas.microsoft.com/office/word/2006/wordml" xmlns:wps="http://schemas.microsoft.com/office/word/2010/wordprocessingShape" mc:Ignorable="w14 w15 w16se w16cid wp14">
+<w:numbering xmlns:wpc="http://schemas.microsoft.com/office/word/2010/wordprocessingCanvas" xmlns:cx="http://schemas.microsoft.com/office/drawing/2014/chartex" xmlns:cx1="http://schemas.microsoft.com/office/drawing/2015/9/8/chartex" xmlns:cx2="http://schemas.microsoft.com/office/drawing/2015/10/21/chartex" xmlns:cx3="http://schemas.microsoft.com/office/drawing/2016/5/9/chartex" xmlns:cx4="http://schemas.microsoft.com/office/drawing/2016/5/10/chartex" xmlns:cx5="http://schemas.microsoft.com/office/drawing/2016/5/11/chartex" xmlns:cx6="http://schemas.microsoft.com/office/drawing/2016/5/12/chartex" xmlns:cx7="http://schemas.microsoft.com/office/drawing/2016/5/13/chartex" xmlns:cx8="http://schemas.microsoft.com/office/drawing/2016/5/14/chartex" xmlns:mc="http://schemas.openxmlformats.org/markup-compatibility/2006" xmlns:aink="http://schemas.microsoft.com/office/drawing/2016/ink" xmlns:am3d="http://schemas.microsoft.com/office/drawing/2017/model3d" xmlns:o="urn:schemas-microsoft-com:office:office" xmlns:r="http://schemas.openxmlformats.org/officeDocument/2006/relationships" xmlns:m="http://schemas.openxmlformats.org/officeDocument/2006/math" xmlns:v="urn:schemas-microsoft-com:vml" xmlns:wp14="http://schemas.microsoft.com/office/word/2010/wordprocessingDrawing" xmlns:wp="http://schemas.openxmlformats.org/drawingml/2006/wordprocessingDrawing" xmlns:w10="urn:schemas-microsoft-com:office:word" xmlns:w="http://schemas.openxmlformats.org/wordprocessingml/2006/main" xmlns:w14="http://schemas.microsoft.com/office/word/2010/wordml" xmlns:w15="http://schemas.microsoft.com/office/word/2012/wordml" xmlns:w16cex="http://schemas.microsoft.com/office/word/2018/wordml/cex" xmlns:w16cid="http://schemas.microsoft.com/office/word/2016/wordml/cid" xmlns:w16="http://schemas.microsoft.com/office/word/2018/wordml" xmlns:w16se="http://schemas.microsoft.com/office/word/2015/wordml/symex" xmlns:wpg="http://schemas.microsoft.com/office/word/2010/wordprocessingGroup" xmlns:wpi="http://schemas.microsoft.com/office/word/2010/wordprocessingInk" xmlns:wne="http://schemas.microsoft.com/office/word/2006/wordml" xmlns:wps="http://schemas.microsoft.com/office/word/2010/wordprocessingShape" mc:Ignorable="w14 w15 w16se w16cid w16 w16cex wp14">
   <w:abstractNum w:abstractNumId="0" w15:restartNumberingAfterBreak="0">
     <w:nsid w:val="0E503DB5"/>
     <w:multiLevelType w:val="multilevel"/>
@@ -14969,7 +15416,7 @@
 </file>
 
 <file path=word/styles.xml><?xml version="1.0" encoding="utf-8"?>
-<w:styles xmlns:mc="http://schemas.openxmlformats.org/markup-compatibility/2006" xmlns:r="http://schemas.openxmlformats.org/officeDocument/2006/relationships" xmlns:w="http://schemas.openxmlformats.org/wordprocessingml/2006/main" xmlns:w14="http://schemas.microsoft.com/office/word/2010/wordml" xmlns:w15="http://schemas.microsoft.com/office/word/2012/wordml" xmlns:w16cid="http://schemas.microsoft.com/office/word/2016/wordml/cid" xmlns:w16se="http://schemas.microsoft.com/office/word/2015/wordml/symex" mc:Ignorable="w14 w15 w16se w16cid">
+<w:styles xmlns:mc="http://schemas.openxmlformats.org/markup-compatibility/2006" xmlns:r="http://schemas.openxmlformats.org/officeDocument/2006/relationships" xmlns:w="http://schemas.openxmlformats.org/wordprocessingml/2006/main" xmlns:w14="http://schemas.microsoft.com/office/word/2010/wordml" xmlns:w15="http://schemas.microsoft.com/office/word/2012/wordml" xmlns:w16cex="http://schemas.microsoft.com/office/word/2018/wordml/cex" xmlns:w16cid="http://schemas.microsoft.com/office/word/2016/wordml/cid" xmlns:w16="http://schemas.microsoft.com/office/word/2018/wordml" xmlns:w16se="http://schemas.microsoft.com/office/word/2015/wordml/symex" mc:Ignorable="w14 w15 w16se w16cid w16 w16cex">
   <w:docDefaults>
     <w:rPrDefault>
       <w:rPr>
